--- a/db/musicandhistory/1776 copy.docx
+++ b/db/musicandhistory/1776 copy.docx
@@ -2230,7 +2230,20 @@
         <w:rPr>
           <w:color w:val="000000"/>
         </w:rPr>
-        <w:t xml:space="preserve">  James Cook sets sail from Plymouth on his third voyage to the southern oceans, aboard </w:t>
+        <w:t xml:space="preserve">  Count Yelaguine writes to Giovanni Paisiello (36) in Naples, offering him the post of music director of the Italian opera company of Empress Yekaterina II in St. Petersburg.</w:t>
+      </w:r>
+    </w:p>
+    <w:p>
+      <w:pPr>
+        <w:rPr>
+          <w:color w:val="000000"/>
+        </w:rPr>
+      </w:pPr>
+      <w:r>
+        <w:rPr>
+          <w:color w:val="000000"/>
+        </w:rPr>
+        <w:t xml:space="preserve">James Cook sets sail from Plymouth on his third voyage to the southern oceans, aboard </w:t>
       </w:r>
       <w:r>
         <w:rPr>
@@ -4210,7 +4223,7 @@
         <w:t>©</w:t>
       </w:r>
       <w:r>
-        <w:t>2004-2015</w:t>
+        <w:t>2004-2016</w:t>
       </w:r>
       <w:r>
         <w:t xml:space="preserve"> Paul Scharfenberger</w:t>
@@ -4221,13 +4234,7 @@
         <w:t xml:space="preserve">3 </w:t>
       </w:r>
       <w:r>
-        <w:t>August</w:t>
-      </w:r>
-      <w:r>
-        <w:t xml:space="preserve"> </w:t>
-      </w:r>
-      <w:r>
-        <w:t>2015</w:t>
+        <w:t>June 2016</w:t>
       </w:r>
     </w:p>
     <w:p/>
